--- a/War Congress Data/House - Conflict/762.McGovern.3.7.12.docx
+++ b/War Congress Data/House - Conflict/762.McGovern.3.7.12.docx
@@ -2,659 +2,660 @@
 <file path=word/document.xml><?xml version="1.0" encoding="utf-8"?>
 <w:document xmlns:wpc="http://schemas.microsoft.com/office/word/2010/wordprocessingCanvas" xmlns:mc="http://schemas.openxmlformats.org/markup-compatibility/2006" xmlns:o="urn:schemas-microsoft-com:office:office" xmlns:r="http://schemas.openxmlformats.org/officeDocument/2006/relationships" xmlns:m="http://schemas.openxmlformats.org/officeDocument/2006/math" xmlns:v="urn:schemas-microsoft-com:vml" xmlns:wp14="http://schemas.microsoft.com/office/word/2010/wordprocessingDrawing" xmlns:wp="http://schemas.openxmlformats.org/drawingml/2006/wordprocessingDrawing" xmlns:w10="urn:schemas-microsoft-com:office:word" xmlns:w="http://schemas.openxmlformats.org/wordprocessingml/2006/main" xmlns:w14="http://schemas.microsoft.com/office/word/2010/wordml" xmlns:wpg="http://schemas.microsoft.com/office/word/2010/wordprocessingGroup" xmlns:wpi="http://schemas.microsoft.com/office/word/2010/wordprocessingInk" xmlns:wne="http://schemas.microsoft.com/office/word/2006/wordml" xmlns:wps="http://schemas.microsoft.com/office/word/2010/wordprocessingShape" mc:Ignorable="w14 wp14">
   <w:body>
-    <w:p>
+    <w:p xmlns:wp14="http://schemas.microsoft.com/office/word/2010/wordml" wp14:textId="77777777">
       <w:r>
         <w:t>Mr. Speaker, just</w:t>
       </w:r>
     </w:p>
-    <w:p>
+    <w:p xmlns:wp14="http://schemas.microsoft.com/office/word/2010/wordml" wp14:textId="77777777">
       <w:r>
         <w:t>yesterday the former top U.N. humanitarian</w:t>
       </w:r>
     </w:p>
-    <w:p>
+    <w:p xmlns:wp14="http://schemas.microsoft.com/office/word/2010/wordml" wp14:textId="77777777">
       <w:r>
         <w:t>official in Sudan, Mukesh</w:t>
       </w:r>
     </w:p>
-    <w:p>
+    <w:p xmlns:wp14="http://schemas.microsoft.com/office/word/2010/wordml" wp14:textId="77777777">
       <w:r>
         <w:t>Kapila, issued a warning to the world.</w:t>
       </w:r>
     </w:p>
-    <w:p>
+    <w:p xmlns:wp14="http://schemas.microsoft.com/office/word/2010/wordml" wp14:textId="77777777">
       <w:r>
         <w:t>He said that the Government of Sudan’s</w:t>
       </w:r>
     </w:p>
-    <w:p>
+    <w:p xmlns:wp14="http://schemas.microsoft.com/office/word/2010/wordml" wp14:textId="77777777">
       <w:r>
         <w:t>military is carrying out crimes</w:t>
       </w:r>
     </w:p>
-    <w:p>
+    <w:p xmlns:wp14="http://schemas.microsoft.com/office/word/2010/wordml" wp14:textId="77777777">
       <w:r>
         <w:t>against humanity in the country’s</w:t>
       </w:r>
     </w:p>
-    <w:p>
+    <w:p xmlns:wp14="http://schemas.microsoft.com/office/word/2010/wordml" wp14:textId="77777777">
       <w:r>
         <w:t>southern Nuba Mountains in the Sudanese</w:t>
       </w:r>
     </w:p>
-    <w:p>
+    <w:p xmlns:wp14="http://schemas.microsoft.com/office/word/2010/wordml" wp14:textId="77777777">
       <w:r>
         <w:t>state of South Kordofan. He said</w:t>
       </w:r>
     </w:p>
-    <w:p>
+    <w:p xmlns:wp14="http://schemas.microsoft.com/office/word/2010/wordml" wp14:textId="77777777">
       <w:r>
         <w:t>that these acts remind him of Darfur.</w:t>
       </w:r>
     </w:p>
-    <w:p>
+    <w:p xmlns:wp14="http://schemas.microsoft.com/office/word/2010/wordml" wp14:textId="77777777">
       <w:r>
         <w:t>Kapila said he saw military planes</w:t>
       </w:r>
     </w:p>
-    <w:p>
+    <w:p xmlns:wp14="http://schemas.microsoft.com/office/word/2010/wordml" wp14:textId="77777777">
       <w:r>
         <w:t>striking villagers, the destruction of</w:t>
       </w:r>
     </w:p>
-    <w:p>
+    <w:p xmlns:wp14="http://schemas.microsoft.com/office/word/2010/wordml" wp14:textId="77777777">
       <w:r>
         <w:t>food stocks, and literally a scorchedearth</w:t>
       </w:r>
     </w:p>
-    <w:p>
+    <w:p xmlns:wp14="http://schemas.microsoft.com/office/word/2010/wordml" wp14:textId="77777777">
       <w:r>
         <w:t>policy. He said the attacks reminded</w:t>
       </w:r>
     </w:p>
-    <w:p>
+    <w:p xmlns:wp14="http://schemas.microsoft.com/office/word/2010/wordml" wp14:textId="77777777">
       <w:r>
         <w:t>him of what he witnessed in</w:t>
       </w:r>
     </w:p>
-    <w:p>
+    <w:p xmlns:wp14="http://schemas.microsoft.com/office/word/2010/wordml" wp14:textId="77777777">
       <w:r>
         <w:t>Sudan’s Darfur region in 2003 and 2004</w:t>
       </w:r>
     </w:p>
-    <w:p>
+    <w:p xmlns:wp14="http://schemas.microsoft.com/office/word/2010/wordml" wp14:textId="77777777">
       <w:r>
         <w:t>when the predominantly Arab government</w:t>
       </w:r>
     </w:p>
-    <w:p>
+    <w:p xmlns:wp14="http://schemas.microsoft.com/office/word/2010/wordml" wp14:textId="77777777">
       <w:r>
         <w:t>in Khartoum targeted black</w:t>
       </w:r>
     </w:p>
-    <w:p>
+    <w:p xmlns:wp14="http://schemas.microsoft.com/office/word/2010/wordml" wp14:textId="77777777">
       <w:r>
         <w:t>tribes. Kapila served as the U.N.’s top</w:t>
       </w:r>
     </w:p>
-    <w:p>
+    <w:p xmlns:wp14="http://schemas.microsoft.com/office/word/2010/wordml" wp14:textId="77777777">
       <w:r>
         <w:t>humanitarian official in Sudan at the</w:t>
       </w:r>
     </w:p>
-    <w:p>
+    <w:p xmlns:wp14="http://schemas.microsoft.com/office/word/2010/wordml" wp14:textId="77777777">
       <w:r>
         <w:t>time. He said that the world must act</w:t>
       </w:r>
     </w:p>
-    <w:p>
+    <w:p xmlns:wp14="http://schemas.microsoft.com/office/word/2010/wordml" wp14:textId="77777777">
       <w:r>
         <w:t>now to prevent another Darfur-type</w:t>
       </w:r>
     </w:p>
-    <w:p>
+    <w:p xmlns:wp14="http://schemas.microsoft.com/office/word/2010/wordml" wp14:textId="77777777">
       <w:r>
         <w:t>situation in the Nuba Mountains.</w:t>
       </w:r>
     </w:p>
-    <w:p>
+    <w:p xmlns:wp14="http://schemas.microsoft.com/office/word/2010/wordml" wp14:textId="77777777">
       <w:r>
         <w:t>The people of South Kordofan and</w:t>
       </w:r>
     </w:p>
-    <w:p>
+    <w:p xmlns:wp14="http://schemas.microsoft.com/office/word/2010/wordml" wp14:textId="77777777">
       <w:r>
         <w:t>Blue Nile, two states inside Sudan</w:t>
       </w:r>
     </w:p>
-    <w:p>
+    <w:p xmlns:wp14="http://schemas.microsoft.com/office/word/2010/wordml" wp14:textId="77777777">
       <w:r>
         <w:lastRenderedPageBreak/>
         <w:t>along its southern border, are facing a</w:t>
       </w:r>
     </w:p>
-    <w:p>
+    <w:p xmlns:wp14="http://schemas.microsoft.com/office/word/2010/wordml" wp14:textId="77777777">
       <w:r>
         <w:t>hunger crisis. They haven’t been able</w:t>
       </w:r>
     </w:p>
-    <w:p>
+    <w:p xmlns:wp14="http://schemas.microsoft.com/office/word/2010/wordml" wp14:textId="77777777">
       <w:r>
         <w:t>to plant because the government of</w:t>
       </w:r>
     </w:p>
-    <w:p>
+    <w:p xmlns:wp14="http://schemas.microsoft.com/office/word/2010/wordml" wp14:textId="77777777">
       <w:r>
         <w:t>President Bashir is bombing them in</w:t>
       </w:r>
     </w:p>
-    <w:p>
+    <w:p xmlns:wp14="http://schemas.microsoft.com/office/word/2010/wordml" wp14:textId="77777777">
       <w:r>
         <w:t>their fields. Sudan has refused to let</w:t>
       </w:r>
     </w:p>
-    <w:p>
+    <w:p xmlns:wp14="http://schemas.microsoft.com/office/word/2010/wordml" wp14:textId="77777777">
       <w:r>
         <w:t>humanitarian aid into the region. The</w:t>
       </w:r>
     </w:p>
-    <w:p>
+    <w:p xmlns:wp14="http://schemas.microsoft.com/office/word/2010/wordml" wp14:textId="77777777">
       <w:r>
         <w:t>United States, the United Nations, and</w:t>
       </w:r>
     </w:p>
-    <w:p>
+    <w:p xmlns:wp14="http://schemas.microsoft.com/office/word/2010/wordml" wp14:textId="77777777">
       <w:r>
         <w:t>other governments have condemned</w:t>
       </w:r>
     </w:p>
-    <w:p>
+    <w:p xmlns:wp14="http://schemas.microsoft.com/office/word/2010/wordml" wp14:textId="77777777">
       <w:r>
         <w:t>these attacks against civilians.</w:t>
       </w:r>
     </w:p>
-    <w:p>
+    <w:p xmlns:wp14="http://schemas.microsoft.com/office/word/2010/wordml" wp14:textId="77777777">
       <w:r>
         <w:t>My good friend and colleague, Congressman</w:t>
       </w:r>
     </w:p>
-    <w:p>
+    <w:p xmlns:wp14="http://schemas.microsoft.com/office/word/2010/wordml" wp14:textId="77777777">
       <w:r>
         <w:t>FRANK WOLF, traveled to this</w:t>
       </w:r>
     </w:p>
-    <w:p>
+    <w:p xmlns:wp14="http://schemas.microsoft.com/office/word/2010/wordml" wp14:textId="77777777">
       <w:r>
         <w:t>border region at the end of February.</w:t>
       </w:r>
     </w:p>
-    <w:p>
+    <w:p xmlns:wp14="http://schemas.microsoft.com/office/word/2010/wordml" wp14:textId="77777777">
       <w:r>
         <w:t>He interviewed refugees, recorded their</w:t>
       </w:r>
     </w:p>
-    <w:p>
+    <w:p xmlns:wp14="http://schemas.microsoft.com/office/word/2010/wordml" wp14:textId="77777777">
       <w:r>
         <w:t>stories of terror: bombing from the sky</w:t>
       </w:r>
     </w:p>
-    <w:p>
+    <w:p xmlns:wp14="http://schemas.microsoft.com/office/word/2010/wordml" wp14:textId="77777777">
       <w:r>
         <w:t>and soldiers burning villages and</w:t>
       </w:r>
     </w:p>
-    <w:p>
+    <w:p xmlns:wp14="http://schemas.microsoft.com/office/word/2010/wordml" wp14:textId="77777777">
       <w:r>
         <w:t>shooting defenseless civilians; mothers</w:t>
       </w:r>
     </w:p>
-    <w:p>
+    <w:p xmlns:wp14="http://schemas.microsoft.com/office/word/2010/wordml" wp14:textId="77777777">
       <w:r>
         <w:t>fleeing for their lives with their children,</w:t>
       </w:r>
     </w:p>
-    <w:p>
+    <w:p xmlns:wp14="http://schemas.microsoft.com/office/word/2010/wordml" wp14:textId="77777777">
       <w:r>
         <w:t>abandoning their homes. I urge</w:t>
       </w:r>
     </w:p>
-    <w:p>
+    <w:p xmlns:wp14="http://schemas.microsoft.com/office/word/2010/wordml" wp14:textId="77777777">
       <w:r>
         <w:t>my colleagues to go to the Web site of</w:t>
       </w:r>
     </w:p>
-    <w:p>
+    <w:p xmlns:wp14="http://schemas.microsoft.com/office/word/2010/wordml" wp14:textId="77777777">
       <w:r>
         <w:t>the Tom Lantos Human Rights Commission</w:t>
       </w:r>
     </w:p>
-    <w:p>
+    <w:p xmlns:wp14="http://schemas.microsoft.com/office/word/2010/wordml" wp14:textId="77777777">
       <w:r>
         <w:t>and watch the video he has</w:t>
       </w:r>
     </w:p>
-    <w:p>
+    <w:p xmlns:wp14="http://schemas.microsoft.com/office/word/2010/wordml" wp14:textId="77777777">
       <w:r>
         <w:t>posted there. That’s at</w:t>
       </w:r>
     </w:p>
-    <w:p>
+    <w:p xmlns:wp14="http://schemas.microsoft.com/office/word/2010/wordml" wp14:textId="77777777">
       <w:r>
         <w:t>www.tlhrc.house.gov.</w:t>
       </w:r>
     </w:p>
-    <w:p>
+    <w:p xmlns:wp14="http://schemas.microsoft.com/office/word/2010/wordml" wp14:textId="77777777">
       <w:r>
         <w:t>We need to speak out, Mr. Speaker.</w:t>
       </w:r>
     </w:p>
-    <w:p>
+    <w:p xmlns:wp14="http://schemas.microsoft.com/office/word/2010/wordml" wp14:textId="77777777">
       <w:r>
         <w:t>We need to let our government and the</w:t>
       </w:r>
     </w:p>
-    <w:p>
+    <w:p xmlns:wp14="http://schemas.microsoft.com/office/word/2010/wordml" wp14:textId="77777777">
       <w:r>
         <w:lastRenderedPageBreak/>
         <w:t>world know that people care and that</w:t>
       </w:r>
     </w:p>
-    <w:p>
+    <w:p xmlns:wp14="http://schemas.microsoft.com/office/word/2010/wordml" wp14:textId="77777777">
       <w:r>
         <w:t>we demand protection for these people</w:t>
       </w:r>
     </w:p>
-    <w:p>
+    <w:p xmlns:wp14="http://schemas.microsoft.com/office/word/2010/wordml" wp14:textId="77777777">
       <w:r>
         <w:t>from Khartoum’s murderous policies.</w:t>
       </w:r>
     </w:p>
-    <w:p>
+    <w:p xmlns:wp14="http://schemas.microsoft.com/office/word/2010/wordml" wp14:textId="77777777">
       <w:r>
         <w:t>This is why I and my colleagues, Congressmen</w:t>
       </w:r>
     </w:p>
-    <w:p>
+    <w:p xmlns:wp14="http://schemas.microsoft.com/office/word/2010/wordml" wp14:textId="77777777">
       <w:r>
         <w:t>FRANK WOLF and MIKE CAPUANO,</w:t>
       </w:r>
     </w:p>
-    <w:p>
+    <w:p xmlns:wp14="http://schemas.microsoft.com/office/word/2010/wordml" wp14:textId="77777777">
       <w:r>
         <w:t>are introducing today the Sudan</w:t>
       </w:r>
     </w:p>
-    <w:p>
+    <w:p xmlns:wp14="http://schemas.microsoft.com/office/word/2010/wordml" wp14:textId="77777777">
       <w:r>
         <w:t>Peace, Security and Accountability</w:t>
       </w:r>
     </w:p>
-    <w:p>
+    <w:p xmlns:wp14="http://schemas.microsoft.com/office/word/2010/wordml" wp14:textId="77777777">
       <w:r>
         <w:t>Act. This bill calls for a comprehensive</w:t>
       </w:r>
     </w:p>
-    <w:p>
+    <w:p xmlns:wp14="http://schemas.microsoft.com/office/word/2010/wordml" wp14:textId="77777777">
       <w:r>
         <w:t>approach towards Sudan to address and</w:t>
       </w:r>
     </w:p>
-    <w:p>
+    <w:p xmlns:wp14="http://schemas.microsoft.com/office/word/2010/wordml" wp14:textId="77777777">
       <w:r>
         <w:t>end the massive human rights violations</w:t>
       </w:r>
     </w:p>
-    <w:p>
+    <w:p xmlns:wp14="http://schemas.microsoft.com/office/word/2010/wordml" wp14:textId="77777777">
       <w:r>
         <w:t>that are taking place across that</w:t>
       </w:r>
     </w:p>
-    <w:p>
+    <w:p xmlns:wp14="http://schemas.microsoft.com/office/word/2010/wordml" wp14:textId="77777777">
       <w:r>
         <w:t>country. No longer should we allow</w:t>
       </w:r>
     </w:p>
-    <w:p>
+    <w:p xmlns:wp14="http://schemas.microsoft.com/office/word/2010/wordml" wp14:textId="77777777">
       <w:r>
         <w:t>President Bashir to blackmail the</w:t>
       </w:r>
     </w:p>
-    <w:p>
+    <w:p xmlns:wp14="http://schemas.microsoft.com/office/word/2010/wordml" wp14:textId="77777777">
       <w:r>
         <w:t>international community by threatening</w:t>
       </w:r>
     </w:p>
-    <w:p>
+    <w:p xmlns:wp14="http://schemas.microsoft.com/office/word/2010/wordml" wp14:textId="77777777">
       <w:r>
         <w:t>humanitarian workers in Darfur</w:t>
       </w:r>
     </w:p>
-    <w:p>
+    <w:p xmlns:wp14="http://schemas.microsoft.com/office/word/2010/wordml" wp14:textId="77777777">
       <w:r>
         <w:t>if the world tries to reach the desperate</w:t>
       </w:r>
     </w:p>
-    <w:p>
+    <w:p xmlns:wp14="http://schemas.microsoft.com/office/word/2010/wordml" wp14:textId="77777777">
       <w:r>
         <w:t>people in the Nuba Mountains</w:t>
       </w:r>
     </w:p>
-    <w:p>
+    <w:p xmlns:wp14="http://schemas.microsoft.com/office/word/2010/wordml" wp14:textId="77777777">
       <w:r>
         <w:t>with food and relief supplies.</w:t>
       </w:r>
     </w:p>
-    <w:p>
+    <w:p xmlns:wp14="http://schemas.microsoft.com/office/word/2010/wordml" wp14:textId="77777777">
       <w:r>
         <w:t>We need a comprehensive strategy</w:t>
       </w:r>
     </w:p>
-    <w:p>
+    <w:p xmlns:wp14="http://schemas.microsoft.com/office/word/2010/wordml" wp14:textId="77777777">
       <w:r>
         <w:t>and comprehensive sanctions against</w:t>
       </w:r>
     </w:p>
-    <w:p>
+    <w:p xmlns:wp14="http://schemas.microsoft.com/office/word/2010/wordml" wp14:textId="77777777">
       <w:r>
         <w:t>Khartoum if the violations continue.</w:t>
       </w:r>
     </w:p>
-    <w:p>
+    <w:p xmlns:wp14="http://schemas.microsoft.com/office/word/2010/wordml" wp14:textId="77777777">
       <w:r>
         <w:t>We need to let other countries know</w:t>
       </w:r>
     </w:p>
-    <w:p>
+    <w:p xmlns:wp14="http://schemas.microsoft.com/office/word/2010/wordml" wp14:textId="77777777">
       <w:r>
         <w:t>that if they welcome and provide comfort</w:t>
       </w:r>
     </w:p>
-    <w:p>
+    <w:p xmlns:wp14="http://schemas.microsoft.com/office/word/2010/wordml" wp14:textId="77777777">
       <w:r>
         <w:t>to President Bashir and members</w:t>
       </w:r>
     </w:p>
-    <w:p>
+    <w:p xmlns:wp14="http://schemas.microsoft.com/office/word/2010/wordml" wp14:textId="77777777">
       <w:r>
         <w:t>of his government who have been indicted</w:t>
       </w:r>
     </w:p>
-    <w:p>
+    <w:p xmlns:wp14="http://schemas.microsoft.com/office/word/2010/wordml" wp14:textId="77777777">
       <w:r>
         <w:lastRenderedPageBreak/>
         <w:t>for crimes against humanity, including</w:t>
       </w:r>
     </w:p>
-    <w:p>
+    <w:p xmlns:wp14="http://schemas.microsoft.com/office/word/2010/wordml" wp14:textId="77777777">
       <w:r>
         <w:t>genocide, that they, too, will</w:t>
       </w:r>
     </w:p>
-    <w:p>
+    <w:p xmlns:wp14="http://schemas.microsoft.com/office/word/2010/wordml" wp14:textId="77777777">
       <w:r>
         <w:t>face sanctions.</w:t>
       </w:r>
     </w:p>
-    <w:p>
+    <w:p xmlns:wp14="http://schemas.microsoft.com/office/word/2010/wordml" wp14:textId="77777777">
       <w:r>
         <w:t>We need to provide the Obama administration</w:t>
       </w:r>
     </w:p>
-    <w:p>
+    <w:p xmlns:wp14="http://schemas.microsoft.com/office/word/2010/wordml" wp14:textId="77777777">
       <w:r>
         <w:t>with all the tools and all</w:t>
       </w:r>
     </w:p>
-    <w:p>
+    <w:p xmlns:wp14="http://schemas.microsoft.com/office/word/2010/wordml" wp14:textId="77777777">
       <w:r>
         <w:t>the authority it needs to seek a comprehensive</w:t>
       </w:r>
     </w:p>
-    <w:p>
+    <w:p xmlns:wp14="http://schemas.microsoft.com/office/word/2010/wordml" wp14:textId="77777777">
       <w:r>
         <w:t>peace in Sudan, end human</w:t>
       </w:r>
     </w:p>
-    <w:p>
+    <w:p xmlns:wp14="http://schemas.microsoft.com/office/word/2010/wordml" wp14:textId="77777777">
       <w:r>
         <w:t>rights violations, and bring those</w:t>
       </w:r>
     </w:p>
-    <w:p>
+    <w:p xmlns:wp14="http://schemas.microsoft.com/office/word/2010/wordml" wp14:textId="77777777">
       <w:r>
         <w:t>guilty of crimes against humanity to</w:t>
       </w:r>
     </w:p>
-    <w:p>
+    <w:p xmlns:wp14="http://schemas.microsoft.com/office/word/2010/wordml" wp14:textId="77777777">
       <w:r>
         <w:t>justice.</w:t>
       </w:r>
     </w:p>
-    <w:p>
+    <w:p xmlns:wp14="http://schemas.microsoft.com/office/word/2010/wordml" wp14:textId="77777777">
       <w:r>
         <w:t>For decades the powers that be in</w:t>
       </w:r>
     </w:p>
-    <w:p>
+    <w:p xmlns:wp14="http://schemas.microsoft.com/office/word/2010/wordml" wp14:textId="77777777">
       <w:r>
         <w:t>Khartoum have toyed with the international</w:t>
       </w:r>
     </w:p>
-    <w:p>
+    <w:p xmlns:wp14="http://schemas.microsoft.com/office/word/2010/wordml" wp14:textId="77777777">
       <w:r>
         <w:t>community, while its own</w:t>
       </w:r>
     </w:p>
-    <w:p>
+    <w:p xmlns:wp14="http://schemas.microsoft.com/office/word/2010/wordml" wp14:textId="77777777">
       <w:r>
         <w:t>people paid the price over and over</w:t>
       </w:r>
     </w:p>
-    <w:p>
+    <w:p xmlns:wp14="http://schemas.microsoft.com/office/word/2010/wordml" wp14:textId="77777777">
       <w:r>
         <w:t>again. It has to stop, Mr. Speaker. It</w:t>
       </w:r>
     </w:p>
-    <w:p>
+    <w:p xmlns:wp14="http://schemas.microsoft.com/office/word/2010/wordml" wp14:textId="77777777">
       <w:r>
         <w:t>simply has to stop.</w:t>
       </w:r>
     </w:p>
-    <w:p>
+    <w:p xmlns:wp14="http://schemas.microsoft.com/office/word/2010/wordml" wp14:textId="77777777">
       <w:r>
         <w:t>Let me end, Mr. Speaker, with a few</w:t>
       </w:r>
     </w:p>
-    <w:p>
+    <w:p xmlns:wp14="http://schemas.microsoft.com/office/word/2010/wordml" wp14:textId="77777777">
       <w:r>
         <w:t>other remarks.</w:t>
       </w:r>
     </w:p>
-    <w:p>
+    <w:p xmlns:wp14="http://schemas.microsoft.com/office/word/2010/wordml" wp14:textId="77777777">
       <w:r>
         <w:t>No one can come to the House floor</w:t>
       </w:r>
     </w:p>
-    <w:p>
+    <w:p xmlns:wp14="http://schemas.microsoft.com/office/word/2010/wordml" wp14:textId="77777777">
       <w:r>
         <w:t>today and speak about Sudan and protecting</w:t>
       </w:r>
     </w:p>
-    <w:p>
+    <w:p xmlns:wp14="http://schemas.microsoft.com/office/word/2010/wordml" wp14:textId="77777777">
       <w:r>
         <w:t>the people of Sudan from their</w:t>
       </w:r>
     </w:p>
-    <w:p>
+    <w:p xmlns:wp14="http://schemas.microsoft.com/office/word/2010/wordml" wp14:textId="77777777">
       <w:r>
         <w:t>murderous government without paying</w:t>
       </w:r>
     </w:p>
-    <w:p>
+    <w:p xmlns:wp14="http://schemas.microsoft.com/office/word/2010/wordml" wp14:textId="77777777">
       <w:r>
         <w:t>tribute to our dear colleague, Donald</w:t>
       </w:r>
     </w:p>
-    <w:p>
+    <w:p xmlns:wp14="http://schemas.microsoft.com/office/word/2010/wordml" wp14:textId="77777777">
       <w:r>
         <w:t>Payne.</w:t>
       </w:r>
     </w:p>
-    <w:p>
+    <w:p xmlns:wp14="http://schemas.microsoft.com/office/word/2010/wordml" wp14:textId="77777777">
       <w:r>
         <w:t>Congressman Payne passed away yesterday</w:t>
       </w:r>
     </w:p>
-    <w:p>
+    <w:p xmlns:wp14="http://schemas.microsoft.com/office/word/2010/wordml" wp14:textId="77777777">
       <w:r>
         <w:lastRenderedPageBreak/>
         <w:t>from cancer. He would have</w:t>
       </w:r>
     </w:p>
-    <w:p>
+    <w:p xmlns:wp14="http://schemas.microsoft.com/office/word/2010/wordml" wp14:textId="77777777">
       <w:r>
         <w:t>been an original cosponsor of the bill</w:t>
       </w:r>
     </w:p>
-    <w:p>
+    <w:p xmlns:wp14="http://schemas.microsoft.com/office/word/2010/wordml" wp14:textId="77777777">
       <w:r>
         <w:t>I’m introducing today. No one fought</w:t>
       </w:r>
     </w:p>
-    <w:p>
+    <w:p xmlns:wp14="http://schemas.microsoft.com/office/word/2010/wordml" wp14:textId="77777777">
       <w:r>
         <w:t>harder for human rights in Sudan. He</w:t>
       </w:r>
     </w:p>
-    <w:p>
+    <w:p xmlns:wp14="http://schemas.microsoft.com/office/word/2010/wordml" wp14:textId="77777777">
       <w:r>
         <w:t>was among the very first to call attention</w:t>
       </w:r>
     </w:p>
-    <w:p>
+    <w:p xmlns:wp14="http://schemas.microsoft.com/office/word/2010/wordml" wp14:textId="77777777">
       <w:r>
         <w:t>to the genocide taking place in</w:t>
       </w:r>
     </w:p>
-    <w:p>
+    <w:p xmlns:wp14="http://schemas.microsoft.com/office/word/2010/wordml" wp14:textId="77777777">
       <w:r>
         <w:t>Darfur. He traveled there, often alone,</w:t>
       </w:r>
     </w:p>
-    <w:p>
+    <w:p xmlns:wp14="http://schemas.microsoft.com/office/word/2010/wordml" wp14:textId="77777777">
       <w:r>
         <w:t>with just one or two aides, to talk to</w:t>
       </w:r>
     </w:p>
-    <w:p>
+    <w:p xmlns:wp14="http://schemas.microsoft.com/office/word/2010/wordml" wp14:textId="77777777">
       <w:r>
         <w:t>refugees inside Darfur and in camps</w:t>
       </w:r>
     </w:p>
-    <w:p>
+    <w:p xmlns:wp14="http://schemas.microsoft.com/office/word/2010/wordml" wp14:textId="77777777">
       <w:r>
         <w:t>along the border and to stand witness</w:t>
       </w:r>
     </w:p>
-    <w:p>
+    <w:p xmlns:wp14="http://schemas.microsoft.com/office/word/2010/wordml" wp14:textId="77777777">
       <w:r>
         <w:t>to their suffering. He was tireless in his</w:t>
       </w:r>
     </w:p>
-    <w:p>
+    <w:p xmlns:wp14="http://schemas.microsoft.com/office/word/2010/wordml" wp14:textId="77777777">
       <w:r>
         <w:t>commitment to the people of Africa</w:t>
       </w:r>
     </w:p>
-    <w:p>
+    <w:p xmlns:wp14="http://schemas.microsoft.com/office/word/2010/wordml" wp14:textId="77777777">
       <w:r>
         <w:t>and their well-being.</w:t>
       </w:r>
     </w:p>
-    <w:p>
+    <w:p xmlns:wp14="http://schemas.microsoft.com/office/word/2010/wordml" wp14:textId="77777777">
       <w:r>
         <w:t>We all looked to him for leadership,</w:t>
       </w:r>
     </w:p>
-    <w:p>
+    <w:p xmlns:wp14="http://schemas.microsoft.com/office/word/2010/wordml" wp14:textId="77777777">
       <w:r>
         <w:t>for advice, and for help. He extended</w:t>
       </w:r>
     </w:p>
-    <w:p>
+    <w:p xmlns:wp14="http://schemas.microsoft.com/office/word/2010/wordml" wp14:textId="77777777">
       <w:r>
         <w:t>this same commitment to the people of</w:t>
       </w:r>
     </w:p>
-    <w:p>
+    <w:p xmlns:wp14="http://schemas.microsoft.com/office/word/2010/wordml" wp14:textId="77777777">
       <w:r>
         <w:t>African descent in our own hemisphere.</w:t>
       </w:r>
     </w:p>
-    <w:p>
+    <w:p xmlns:wp14="http://schemas.microsoft.com/office/word/2010/wordml" wp14:textId="77777777">
       <w:r>
         <w:t>I personally know how much he did to</w:t>
       </w:r>
     </w:p>
-    <w:p>
+    <w:p xmlns:wp14="http://schemas.microsoft.com/office/word/2010/wordml" wp14:textId="77777777">
       <w:r>
         <w:t>promote the rights of Afro-Colombians</w:t>
       </w:r>
     </w:p>
-    <w:p>
+    <w:p xmlns:wp14="http://schemas.microsoft.com/office/word/2010/wordml" wp14:textId="77777777">
       <w:r>
         <w:t>and to protect their leaders and communities.</w:t>
       </w:r>
     </w:p>
-    <w:p>
+    <w:p xmlns:wp14="http://schemas.microsoft.com/office/word/2010/wordml" wp14:textId="77777777">
       <w:r>
         <w:t>We will miss him and we will</w:t>
       </w:r>
     </w:p>
-    <w:p>
+    <w:p xmlns:wp14="http://schemas.microsoft.com/office/word/2010/wordml" wp14:textId="77777777">
       <w:r>
         <w:t>miss his leadership.</w:t>
       </w:r>
     </w:p>
-    <w:p>
+    <w:p xmlns:wp14="http://schemas.microsoft.com/office/word/2010/wordml" wp14:textId="77777777">
       <w:r>
         <w:t>Mr. Speaker, he believed that human</w:t>
       </w:r>
     </w:p>
-    <w:p>
+    <w:p xmlns:wp14="http://schemas.microsoft.com/office/word/2010/wordml" wp14:textId="77777777">
       <w:r>
         <w:t>rights ought to matter. And he believed,</w:t>
       </w:r>
     </w:p>
-    <w:p>
+    <w:p xmlns:wp14="http://schemas.microsoft.com/office/word/2010/wordml" wp14:textId="77777777">
       <w:r>
         <w:t>as we all should believe, that if</w:t>
       </w:r>
     </w:p>
-    <w:p>
+    <w:p xmlns:wp14="http://schemas.microsoft.com/office/word/2010/wordml" wp14:textId="77777777">
       <w:r>
         <w:lastRenderedPageBreak/>
         <w:t>the United States of America stands</w:t>
       </w:r>
     </w:p>
-    <w:p>
+    <w:p xmlns:wp14="http://schemas.microsoft.com/office/word/2010/wordml" wp14:textId="77777777">
       <w:r>
         <w:t>for anything, it ought to stand out loud</w:t>
       </w:r>
     </w:p>
-    <w:p>
+    <w:p xmlns:wp14="http://schemas.microsoft.com/office/word/2010/wordml" wp14:textId="77777777">
       <w:r>
         <w:t>and foursquare for human rights.</w:t>
       </w:r>
-      <w:bookmarkStart w:id="0" w:name="_GoBack"/>
+      <w:bookmarkStart w:name="_GoBack" w:id="0"/>
       <w:bookmarkEnd w:id="0"/>
     </w:p>
     <w:sectPr>
       <w:headerReference w:type="default" r:id="rId7"/>
-      <w:pgSz w:w="12240" w:h="15840"/>
+      <w:pgSz w:w="12240" w:h="15840" w:orient="portrait"/>
       <w:pgMar w:top="1440" w:right="1440" w:bottom="1440" w:left="1440" w:header="720" w:footer="720" w:gutter="0"/>
       <w:cols w:space="720"/>
       <w:docGrid w:linePitch="360"/>
+      <w:footerReference w:type="default" r:id="R67ab2bd08a4e4893"/>
     </w:sectPr>
   </w:body>
 </w:document>
@@ -663,7 +664,7 @@
 <file path=word/endnotes.xml><?xml version="1.0" encoding="utf-8"?>
 <w:endnotes xmlns:wpc="http://schemas.microsoft.com/office/word/2010/wordprocessingCanvas" xmlns:mc="http://schemas.openxmlformats.org/markup-compatibility/2006" xmlns:o="urn:schemas-microsoft-com:office:office" xmlns:r="http://schemas.openxmlformats.org/officeDocument/2006/relationships" xmlns:m="http://schemas.openxmlformats.org/officeDocument/2006/math" xmlns:v="urn:schemas-microsoft-com:vml" xmlns:wp14="http://schemas.microsoft.com/office/word/2010/wordprocessingDrawing" xmlns:wp="http://schemas.openxmlformats.org/drawingml/2006/wordprocessingDrawing" xmlns:w10="urn:schemas-microsoft-com:office:word" xmlns:w="http://schemas.openxmlformats.org/wordprocessingml/2006/main" xmlns:w14="http://schemas.microsoft.com/office/word/2010/wordml" xmlns:wpg="http://schemas.microsoft.com/office/word/2010/wordprocessingGroup" xmlns:wpi="http://schemas.microsoft.com/office/word/2010/wordprocessingInk" xmlns:wne="http://schemas.microsoft.com/office/word/2006/wordml" xmlns:wps="http://schemas.microsoft.com/office/word/2010/wordprocessingShape" mc:Ignorable="w14 wp14">
   <w:endnote w:type="separator" w:id="-1">
-    <w:p>
+    <w:p xmlns:wp14="http://schemas.microsoft.com/office/word/2010/wordml" wp14:textId="77777777">
       <w:pPr>
         <w:spacing w:after="0" w:line="240" w:lineRule="auto"/>
       </w:pPr>
@@ -673,7 +674,7 @@
     </w:p>
   </w:endnote>
   <w:endnote w:type="continuationSeparator" w:id="0">
-    <w:p>
+    <w:p xmlns:wp14="http://schemas.microsoft.com/office/word/2010/wordml" wp14:textId="77777777">
       <w:pPr>
         <w:spacing w:after="0" w:line="240" w:lineRule="auto"/>
       </w:pPr>
@@ -683,12 +684,80 @@
     </w:p>
   </w:endnote>
 </w:endnotes>
+</file>
+
+<file path=word/footer.xml><?xml version="1.0" encoding="utf-8"?>
+<w:ftr xmlns:w14="http://schemas.microsoft.com/office/word/2010/wordml" xmlns:w="http://schemas.openxmlformats.org/wordprocessingml/2006/main">
+  <w:tbl>
+    <w:tblPr>
+      <w:tblStyle w:val="TableNormal"/>
+      <w:bidiVisual w:val="0"/>
+      <w:tblW w:w="0" w:type="auto"/>
+      <w:tblLayout w:type="fixed"/>
+      <w:tblLook w:val="04A0" w:firstRow="1" w:lastRow="0" w:firstColumn="1" w:lastColumn="0" w:noHBand="0" w:noVBand="1"/>
+    </w:tblPr>
+    <w:tblGrid>
+      <w:gridCol w:w="3120"/>
+      <w:gridCol w:w="3120"/>
+      <w:gridCol w:w="3120"/>
+    </w:tblGrid>
+    <w:tr>
+      <w:tc>
+        <w:tcPr>
+          <w:tcW w:w="3120" w:type="dxa"/>
+          <w:tcMar/>
+        </w:tcPr>
+        <w:p>
+          <w:pPr>
+            <w:pStyle w:val="Header"/>
+            <w:bidi w:val="0"/>
+            <w:ind w:left="-115"/>
+            <w:jc w:val="left"/>
+          </w:pPr>
+        </w:p>
+      </w:tc>
+      <w:tc>
+        <w:tcPr>
+          <w:tcW w:w="3120" w:type="dxa"/>
+          <w:tcMar/>
+        </w:tcPr>
+        <w:p>
+          <w:pPr>
+            <w:pStyle w:val="Header"/>
+            <w:bidi w:val="0"/>
+            <w:jc w:val="center"/>
+          </w:pPr>
+        </w:p>
+      </w:tc>
+      <w:tc>
+        <w:tcPr>
+          <w:tcW w:w="3120" w:type="dxa"/>
+          <w:tcMar/>
+        </w:tcPr>
+        <w:p>
+          <w:pPr>
+            <w:pStyle w:val="Header"/>
+            <w:bidi w:val="0"/>
+            <w:ind w:right="-115"/>
+            <w:jc w:val="right"/>
+          </w:pPr>
+        </w:p>
+      </w:tc>
+    </w:tr>
+  </w:tbl>
+  <w:p>
+    <w:pPr>
+      <w:pStyle w:val="Footer"/>
+      <w:bidi w:val="0"/>
+    </w:pPr>
+  </w:p>
+</w:ftr>
 </file>
 
 <file path=word/footnotes.xml><?xml version="1.0" encoding="utf-8"?>
 <w:footnotes xmlns:wpc="http://schemas.microsoft.com/office/word/2010/wordprocessingCanvas" xmlns:mc="http://schemas.openxmlformats.org/markup-compatibility/2006" xmlns:o="urn:schemas-microsoft-com:office:office" xmlns:r="http://schemas.openxmlformats.org/officeDocument/2006/relationships" xmlns:m="http://schemas.openxmlformats.org/officeDocument/2006/math" xmlns:v="urn:schemas-microsoft-com:vml" xmlns:wp14="http://schemas.microsoft.com/office/word/2010/wordprocessingDrawing" xmlns:wp="http://schemas.openxmlformats.org/drawingml/2006/wordprocessingDrawing" xmlns:w10="urn:schemas-microsoft-com:office:word" xmlns:w="http://schemas.openxmlformats.org/wordprocessingml/2006/main" xmlns:w14="http://schemas.microsoft.com/office/word/2010/wordml" xmlns:wpg="http://schemas.microsoft.com/office/word/2010/wordprocessingGroup" xmlns:wpi="http://schemas.microsoft.com/office/word/2010/wordprocessingInk" xmlns:wne="http://schemas.microsoft.com/office/word/2006/wordml" xmlns:wps="http://schemas.microsoft.com/office/word/2010/wordprocessingShape" mc:Ignorable="w14 wp14">
   <w:footnote w:type="separator" w:id="-1">
-    <w:p>
+    <w:p xmlns:wp14="http://schemas.microsoft.com/office/word/2010/wordml" wp14:textId="77777777">
       <w:pPr>
         <w:spacing w:after="0" w:line="240" w:lineRule="auto"/>
       </w:pPr>
@@ -698,7 +767,7 @@
     </w:p>
   </w:footnote>
   <w:footnote w:type="continuationSeparator" w:id="0">
-    <w:p>
+    <w:p xmlns:wp14="http://schemas.microsoft.com/office/word/2010/wordml" wp14:textId="77777777">
       <w:pPr>
         <w:spacing w:after="0" w:line="240" w:lineRule="auto"/>
       </w:pPr>
@@ -712,7 +781,7 @@
 
 <file path=word/header1.xml><?xml version="1.0" encoding="utf-8"?>
 <w:hdr xmlns:wpc="http://schemas.microsoft.com/office/word/2010/wordprocessingCanvas" xmlns:mc="http://schemas.openxmlformats.org/markup-compatibility/2006" xmlns:o="urn:schemas-microsoft-com:office:office" xmlns:r="http://schemas.openxmlformats.org/officeDocument/2006/relationships" xmlns:m="http://schemas.openxmlformats.org/officeDocument/2006/math" xmlns:v="urn:schemas-microsoft-com:vml" xmlns:wp14="http://schemas.microsoft.com/office/word/2010/wordprocessingDrawing" xmlns:wp="http://schemas.openxmlformats.org/drawingml/2006/wordprocessingDrawing" xmlns:w10="urn:schemas-microsoft-com:office:word" xmlns:w="http://schemas.openxmlformats.org/wordprocessingml/2006/main" xmlns:w14="http://schemas.microsoft.com/office/word/2010/wordml" xmlns:wpg="http://schemas.microsoft.com/office/word/2010/wordprocessingGroup" xmlns:wpi="http://schemas.microsoft.com/office/word/2010/wordprocessingInk" xmlns:wne="http://schemas.microsoft.com/office/word/2006/wordml" xmlns:wps="http://schemas.microsoft.com/office/word/2010/wordprocessingShape" mc:Ignorable="w14 wp14">
-  <w:p>
+  <w:p xmlns:wp14="http://schemas.microsoft.com/office/word/2010/wordml" wp14:textId="77777777">
     <w:pPr>
       <w:pStyle w:val="Header"/>
     </w:pPr>
@@ -721,10 +790,14 @@
     </w:r>
     <w:r>
       <w:tab/>
+    </w:r>
+    <w:r>
       <w:t>Sudan Peace, Security and Accountability Act</w:t>
     </w:r>
     <w:r>
       <w:tab/>
+    </w:r>
+    <w:r>
       <w:t>Mar 7, 2012</w:t>
     </w:r>
   </w:p>
@@ -732,11 +805,11 @@
 </file>
 
 <file path=word/styles.xml><?xml version="1.0" encoding="utf-8"?>
-<w:styles xmlns:mc="http://schemas.openxmlformats.org/markup-compatibility/2006" xmlns:r="http://schemas.openxmlformats.org/officeDocument/2006/relationships" xmlns:w="http://schemas.openxmlformats.org/wordprocessingml/2006/main" xmlns:w14="http://schemas.microsoft.com/office/word/2010/wordml" mc:Ignorable="w14">
+<w:styles xmlns:wp14="http://schemas.microsoft.com/office/word/2010/wordprocessingDrawing" xmlns:mc="http://schemas.openxmlformats.org/markup-compatibility/2006" xmlns:r="http://schemas.openxmlformats.org/officeDocument/2006/relationships" xmlns:w="http://schemas.openxmlformats.org/wordprocessingml/2006/main" xmlns:w14="http://schemas.microsoft.com/office/word/2010/wordml" mc:Ignorable="w14 wp14">
   <w:docDefaults>
     <w:rPrDefault>
       <w:rPr>
-        <w:rFonts w:asciiTheme="minorHAnsi" w:eastAsiaTheme="minorHAnsi" w:hAnsiTheme="minorHAnsi" w:cstheme="minorBidi"/>
+        <w:rFonts w:asciiTheme="minorHAnsi" w:hAnsiTheme="minorHAnsi" w:eastAsiaTheme="minorHAnsi" w:cstheme="minorBidi"/>
         <w:sz w:val="22"/>
         <w:szCs w:val="22"/>
         <w:lang w:val="en-US" w:eastAsia="en-US" w:bidi="ar-SA"/>
@@ -749,8 +822,8 @@
     </w:pPrDefault>
   </w:docDefaults>
   <w:latentStyles w:defLockedState="0" w:defUIPriority="99" w:defSemiHidden="1" w:defUnhideWhenUsed="1" w:defQFormat="0" w:count="267">
-    <w:lsdException w:name="Normal" w:semiHidden="0" w:uiPriority="0" w:unhideWhenUsed="0" w:qFormat="1"/>
-    <w:lsdException w:name="heading 1" w:semiHidden="0" w:uiPriority="9" w:unhideWhenUsed="0" w:qFormat="1"/>
+    <w:lsdException w:name="Normal" w:uiPriority="0" w:semiHidden="0" w:unhideWhenUsed="0" w:qFormat="1"/>
+    <w:lsdException w:name="heading 1" w:uiPriority="9" w:semiHidden="0" w:unhideWhenUsed="0" w:qFormat="1"/>
     <w:lsdException w:name="heading 2" w:uiPriority="9" w:qFormat="1"/>
     <w:lsdException w:name="heading 3" w:uiPriority="9" w:qFormat="1"/>
     <w:lsdException w:name="heading 4" w:uiPriority="9" w:qFormat="1"/>
@@ -769,134 +842,134 @@
     <w:lsdException w:name="toc 8" w:uiPriority="39"/>
     <w:lsdException w:name="toc 9" w:uiPriority="39"/>
     <w:lsdException w:name="caption" w:uiPriority="35" w:qFormat="1"/>
-    <w:lsdException w:name="Title" w:semiHidden="0" w:uiPriority="10" w:unhideWhenUsed="0" w:qFormat="1"/>
+    <w:lsdException w:name="Title" w:uiPriority="10" w:semiHidden="0" w:unhideWhenUsed="0" w:qFormat="1"/>
     <w:lsdException w:name="Default Paragraph Font" w:uiPriority="1"/>
-    <w:lsdException w:name="Subtitle" w:semiHidden="0" w:uiPriority="11" w:unhideWhenUsed="0" w:qFormat="1"/>
-    <w:lsdException w:name="Strong" w:semiHidden="0" w:uiPriority="22" w:unhideWhenUsed="0" w:qFormat="1"/>
-    <w:lsdException w:name="Emphasis" w:semiHidden="0" w:uiPriority="20" w:unhideWhenUsed="0" w:qFormat="1"/>
-    <w:lsdException w:name="Table Grid" w:semiHidden="0" w:uiPriority="59" w:unhideWhenUsed="0"/>
+    <w:lsdException w:name="Subtitle" w:uiPriority="11" w:semiHidden="0" w:unhideWhenUsed="0" w:qFormat="1"/>
+    <w:lsdException w:name="Strong" w:uiPriority="22" w:semiHidden="0" w:unhideWhenUsed="0" w:qFormat="1"/>
+    <w:lsdException w:name="Emphasis" w:uiPriority="20" w:semiHidden="0" w:unhideWhenUsed="0" w:qFormat="1"/>
+    <w:lsdException w:name="Table Grid" w:uiPriority="59" w:semiHidden="0" w:unhideWhenUsed="0"/>
     <w:lsdException w:name="Placeholder Text" w:unhideWhenUsed="0"/>
-    <w:lsdException w:name="No Spacing" w:semiHidden="0" w:uiPriority="1" w:unhideWhenUsed="0" w:qFormat="1"/>
-    <w:lsdException w:name="Light Shading" w:semiHidden="0" w:uiPriority="60" w:unhideWhenUsed="0"/>
-    <w:lsdException w:name="Light List" w:semiHidden="0" w:uiPriority="61" w:unhideWhenUsed="0"/>
-    <w:lsdException w:name="Light Grid" w:semiHidden="0" w:uiPriority="62" w:unhideWhenUsed="0"/>
-    <w:lsdException w:name="Medium Shading 1" w:semiHidden="0" w:uiPriority="63" w:unhideWhenUsed="0"/>
-    <w:lsdException w:name="Medium Shading 2" w:semiHidden="0" w:uiPriority="64" w:unhideWhenUsed="0"/>
-    <w:lsdException w:name="Medium List 1" w:semiHidden="0" w:uiPriority="65" w:unhideWhenUsed="0"/>
-    <w:lsdException w:name="Medium List 2" w:semiHidden="0" w:uiPriority="66" w:unhideWhenUsed="0"/>
-    <w:lsdException w:name="Medium Grid 1" w:semiHidden="0" w:uiPriority="67" w:unhideWhenUsed="0"/>
-    <w:lsdException w:name="Medium Grid 2" w:semiHidden="0" w:uiPriority="68" w:unhideWhenUsed="0"/>
-    <w:lsdException w:name="Medium Grid 3" w:semiHidden="0" w:uiPriority="69" w:unhideWhenUsed="0"/>
-    <w:lsdException w:name="Dark List" w:semiHidden="0" w:uiPriority="70" w:unhideWhenUsed="0"/>
-    <w:lsdException w:name="Colorful Shading" w:semiHidden="0" w:uiPriority="71" w:unhideWhenUsed="0"/>
-    <w:lsdException w:name="Colorful List" w:semiHidden="0" w:uiPriority="72" w:unhideWhenUsed="0"/>
-    <w:lsdException w:name="Colorful Grid" w:semiHidden="0" w:uiPriority="73" w:unhideWhenUsed="0"/>
-    <w:lsdException w:name="Light Shading Accent 1" w:semiHidden="0" w:uiPriority="60" w:unhideWhenUsed="0"/>
-    <w:lsdException w:name="Light List Accent 1" w:semiHidden="0" w:uiPriority="61" w:unhideWhenUsed="0"/>
-    <w:lsdException w:name="Light Grid Accent 1" w:semiHidden="0" w:uiPriority="62" w:unhideWhenUsed="0"/>
-    <w:lsdException w:name="Medium Shading 1 Accent 1" w:semiHidden="0" w:uiPriority="63" w:unhideWhenUsed="0"/>
-    <w:lsdException w:name="Medium Shading 2 Accent 1" w:semiHidden="0" w:uiPriority="64" w:unhideWhenUsed="0"/>
-    <w:lsdException w:name="Medium List 1 Accent 1" w:semiHidden="0" w:uiPriority="65" w:unhideWhenUsed="0"/>
+    <w:lsdException w:name="No Spacing" w:uiPriority="1" w:semiHidden="0" w:unhideWhenUsed="0" w:qFormat="1"/>
+    <w:lsdException w:name="Light Shading" w:uiPriority="60" w:semiHidden="0" w:unhideWhenUsed="0"/>
+    <w:lsdException w:name="Light List" w:uiPriority="61" w:semiHidden="0" w:unhideWhenUsed="0"/>
+    <w:lsdException w:name="Light Grid" w:uiPriority="62" w:semiHidden="0" w:unhideWhenUsed="0"/>
+    <w:lsdException w:name="Medium Shading 1" w:uiPriority="63" w:semiHidden="0" w:unhideWhenUsed="0"/>
+    <w:lsdException w:name="Medium Shading 2" w:uiPriority="64" w:semiHidden="0" w:unhideWhenUsed="0"/>
+    <w:lsdException w:name="Medium List 1" w:uiPriority="65" w:semiHidden="0" w:unhideWhenUsed="0"/>
+    <w:lsdException w:name="Medium List 2" w:uiPriority="66" w:semiHidden="0" w:unhideWhenUsed="0"/>
+    <w:lsdException w:name="Medium Grid 1" w:uiPriority="67" w:semiHidden="0" w:unhideWhenUsed="0"/>
+    <w:lsdException w:name="Medium Grid 2" w:uiPriority="68" w:semiHidden="0" w:unhideWhenUsed="0"/>
+    <w:lsdException w:name="Medium Grid 3" w:uiPriority="69" w:semiHidden="0" w:unhideWhenUsed="0"/>
+    <w:lsdException w:name="Dark List" w:uiPriority="70" w:semiHidden="0" w:unhideWhenUsed="0"/>
+    <w:lsdException w:name="Colorful Shading" w:uiPriority="71" w:semiHidden="0" w:unhideWhenUsed="0"/>
+    <w:lsdException w:name="Colorful List" w:uiPriority="72" w:semiHidden="0" w:unhideWhenUsed="0"/>
+    <w:lsdException w:name="Colorful Grid" w:uiPriority="73" w:semiHidden="0" w:unhideWhenUsed="0"/>
+    <w:lsdException w:name="Light Shading Accent 1" w:uiPriority="60" w:semiHidden="0" w:unhideWhenUsed="0"/>
+    <w:lsdException w:name="Light List Accent 1" w:uiPriority="61" w:semiHidden="0" w:unhideWhenUsed="0"/>
+    <w:lsdException w:name="Light Grid Accent 1" w:uiPriority="62" w:semiHidden="0" w:unhideWhenUsed="0"/>
+    <w:lsdException w:name="Medium Shading 1 Accent 1" w:uiPriority="63" w:semiHidden="0" w:unhideWhenUsed="0"/>
+    <w:lsdException w:name="Medium Shading 2 Accent 1" w:uiPriority="64" w:semiHidden="0" w:unhideWhenUsed="0"/>
+    <w:lsdException w:name="Medium List 1 Accent 1" w:uiPriority="65" w:semiHidden="0" w:unhideWhenUsed="0"/>
     <w:lsdException w:name="Revision" w:unhideWhenUsed="0"/>
-    <w:lsdException w:name="List Paragraph" w:semiHidden="0" w:uiPriority="34" w:unhideWhenUsed="0" w:qFormat="1"/>
-    <w:lsdException w:name="Quote" w:semiHidden="0" w:uiPriority="29" w:unhideWhenUsed="0" w:qFormat="1"/>
-    <w:lsdException w:name="Intense Quote" w:semiHidden="0" w:uiPriority="30" w:unhideWhenUsed="0" w:qFormat="1"/>
-    <w:lsdException w:name="Medium List 2 Accent 1" w:semiHidden="0" w:uiPriority="66" w:unhideWhenUsed="0"/>
-    <w:lsdException w:name="Medium Grid 1 Accent 1" w:semiHidden="0" w:uiPriority="67" w:unhideWhenUsed="0"/>
-    <w:lsdException w:name="Medium Grid 2 Accent 1" w:semiHidden="0" w:uiPriority="68" w:unhideWhenUsed="0"/>
-    <w:lsdException w:name="Medium Grid 3 Accent 1" w:semiHidden="0" w:uiPriority="69" w:unhideWhenUsed="0"/>
-    <w:lsdException w:name="Dark List Accent 1" w:semiHidden="0" w:uiPriority="70" w:unhideWhenUsed="0"/>
-    <w:lsdException w:name="Colorful Shading Accent 1" w:semiHidden="0" w:uiPriority="71" w:unhideWhenUsed="0"/>
-    <w:lsdException w:name="Colorful List Accent 1" w:semiHidden="0" w:uiPriority="72" w:unhideWhenUsed="0"/>
-    <w:lsdException w:name="Colorful Grid Accent 1" w:semiHidden="0" w:uiPriority="73" w:unhideWhenUsed="0"/>
-    <w:lsdException w:name="Light Shading Accent 2" w:semiHidden="0" w:uiPriority="60" w:unhideWhenUsed="0"/>
-    <w:lsdException w:name="Light List Accent 2" w:semiHidden="0" w:uiPriority="61" w:unhideWhenUsed="0"/>
-    <w:lsdException w:name="Light Grid Accent 2" w:semiHidden="0" w:uiPriority="62" w:unhideWhenUsed="0"/>
-    <w:lsdException w:name="Medium Shading 1 Accent 2" w:semiHidden="0" w:uiPriority="63" w:unhideWhenUsed="0"/>
-    <w:lsdException w:name="Medium Shading 2 Accent 2" w:semiHidden="0" w:uiPriority="64" w:unhideWhenUsed="0"/>
-    <w:lsdException w:name="Medium List 1 Accent 2" w:semiHidden="0" w:uiPriority="65" w:unhideWhenUsed="0"/>
-    <w:lsdException w:name="Medium List 2 Accent 2" w:semiHidden="0" w:uiPriority="66" w:unhideWhenUsed="0"/>
-    <w:lsdException w:name="Medium Grid 1 Accent 2" w:semiHidden="0" w:uiPriority="67" w:unhideWhenUsed="0"/>
-    <w:lsdException w:name="Medium Grid 2 Accent 2" w:semiHidden="0" w:uiPriority="68" w:unhideWhenUsed="0"/>
-    <w:lsdException w:name="Medium Grid 3 Accent 2" w:semiHidden="0" w:uiPriority="69" w:unhideWhenUsed="0"/>
-    <w:lsdException w:name="Dark List Accent 2" w:semiHidden="0" w:uiPriority="70" w:unhideWhenUsed="0"/>
-    <w:lsdException w:name="Colorful Shading Accent 2" w:semiHidden="0" w:uiPriority="71" w:unhideWhenUsed="0"/>
-    <w:lsdException w:name="Colorful List Accent 2" w:semiHidden="0" w:uiPriority="72" w:unhideWhenUsed="0"/>
-    <w:lsdException w:name="Colorful Grid Accent 2" w:semiHidden="0" w:uiPriority="73" w:unhideWhenUsed="0"/>
-    <w:lsdException w:name="Light Shading Accent 3" w:semiHidden="0" w:uiPriority="60" w:unhideWhenUsed="0"/>
-    <w:lsdException w:name="Light List Accent 3" w:semiHidden="0" w:uiPriority="61" w:unhideWhenUsed="0"/>
-    <w:lsdException w:name="Light Grid Accent 3" w:semiHidden="0" w:uiPriority="62" w:unhideWhenUsed="0"/>
-    <w:lsdException w:name="Medium Shading 1 Accent 3" w:semiHidden="0" w:uiPriority="63" w:unhideWhenUsed="0"/>
-    <w:lsdException w:name="Medium Shading 2 Accent 3" w:semiHidden="0" w:uiPriority="64" w:unhideWhenUsed="0"/>
-    <w:lsdException w:name="Medium List 1 Accent 3" w:semiHidden="0" w:uiPriority="65" w:unhideWhenUsed="0"/>
-    <w:lsdException w:name="Medium List 2 Accent 3" w:semiHidden="0" w:uiPriority="66" w:unhideWhenUsed="0"/>
-    <w:lsdException w:name="Medium Grid 1 Accent 3" w:semiHidden="0" w:uiPriority="67" w:unhideWhenUsed="0"/>
-    <w:lsdException w:name="Medium Grid 2 Accent 3" w:semiHidden="0" w:uiPriority="68" w:unhideWhenUsed="0"/>
-    <w:lsdException w:name="Medium Grid 3 Accent 3" w:semiHidden="0" w:uiPriority="69" w:unhideWhenUsed="0"/>
-    <w:lsdException w:name="Dark List Accent 3" w:semiHidden="0" w:uiPriority="70" w:unhideWhenUsed="0"/>
-    <w:lsdException w:name="Colorful Shading Accent 3" w:semiHidden="0" w:uiPriority="71" w:unhideWhenUsed="0"/>
-    <w:lsdException w:name="Colorful List Accent 3" w:semiHidden="0" w:uiPriority="72" w:unhideWhenUsed="0"/>
-    <w:lsdException w:name="Colorful Grid Accent 3" w:semiHidden="0" w:uiPriority="73" w:unhideWhenUsed="0"/>
-    <w:lsdException w:name="Light Shading Accent 4" w:semiHidden="0" w:uiPriority="60" w:unhideWhenUsed="0"/>
-    <w:lsdException w:name="Light List Accent 4" w:semiHidden="0" w:uiPriority="61" w:unhideWhenUsed="0"/>
-    <w:lsdException w:name="Light Grid Accent 4" w:semiHidden="0" w:uiPriority="62" w:unhideWhenUsed="0"/>
-    <w:lsdException w:name="Medium Shading 1 Accent 4" w:semiHidden="0" w:uiPriority="63" w:unhideWhenUsed="0"/>
-    <w:lsdException w:name="Medium Shading 2 Accent 4" w:semiHidden="0" w:uiPriority="64" w:unhideWhenUsed="0"/>
-    <w:lsdException w:name="Medium List 1 Accent 4" w:semiHidden="0" w:uiPriority="65" w:unhideWhenUsed="0"/>
-    <w:lsdException w:name="Medium List 2 Accent 4" w:semiHidden="0" w:uiPriority="66" w:unhideWhenUsed="0"/>
-    <w:lsdException w:name="Medium Grid 1 Accent 4" w:semiHidden="0" w:uiPriority="67" w:unhideWhenUsed="0"/>
-    <w:lsdException w:name="Medium Grid 2 Accent 4" w:semiHidden="0" w:uiPriority="68" w:unhideWhenUsed="0"/>
-    <w:lsdException w:name="Medium Grid 3 Accent 4" w:semiHidden="0" w:uiPriority="69" w:unhideWhenUsed="0"/>
-    <w:lsdException w:name="Dark List Accent 4" w:semiHidden="0" w:uiPriority="70" w:unhideWhenUsed="0"/>
-    <w:lsdException w:name="Colorful Shading Accent 4" w:semiHidden="0" w:uiPriority="71" w:unhideWhenUsed="0"/>
-    <w:lsdException w:name="Colorful List Accent 4" w:semiHidden="0" w:uiPriority="72" w:unhideWhenUsed="0"/>
-    <w:lsdException w:name="Colorful Grid Accent 4" w:semiHidden="0" w:uiPriority="73" w:unhideWhenUsed="0"/>
-    <w:lsdException w:name="Light Shading Accent 5" w:semiHidden="0" w:uiPriority="60" w:unhideWhenUsed="0"/>
-    <w:lsdException w:name="Light List Accent 5" w:semiHidden="0" w:uiPriority="61" w:unhideWhenUsed="0"/>
-    <w:lsdException w:name="Light Grid Accent 5" w:semiHidden="0" w:uiPriority="62" w:unhideWhenUsed="0"/>
-    <w:lsdException w:name="Medium Shading 1 Accent 5" w:semiHidden="0" w:uiPriority="63" w:unhideWhenUsed="0"/>
-    <w:lsdException w:name="Medium Shading 2 Accent 5" w:semiHidden="0" w:uiPriority="64" w:unhideWhenUsed="0"/>
-    <w:lsdException w:name="Medium List 1 Accent 5" w:semiHidden="0" w:uiPriority="65" w:unhideWhenUsed="0"/>
-    <w:lsdException w:name="Medium List 2 Accent 5" w:semiHidden="0" w:uiPriority="66" w:unhideWhenUsed="0"/>
-    <w:lsdException w:name="Medium Grid 1 Accent 5" w:semiHidden="0" w:uiPriority="67" w:unhideWhenUsed="0"/>
-    <w:lsdException w:name="Medium Grid 2 Accent 5" w:semiHidden="0" w:uiPriority="68" w:unhideWhenUsed="0"/>
-    <w:lsdException w:name="Medium Grid 3 Accent 5" w:semiHidden="0" w:uiPriority="69" w:unhideWhenUsed="0"/>
-    <w:lsdException w:name="Dark List Accent 5" w:semiHidden="0" w:uiPriority="70" w:unhideWhenUsed="0"/>
-    <w:lsdException w:name="Colorful Shading Accent 5" w:semiHidden="0" w:uiPriority="71" w:unhideWhenUsed="0"/>
-    <w:lsdException w:name="Colorful List Accent 5" w:semiHidden="0" w:uiPriority="72" w:unhideWhenUsed="0"/>
-    <w:lsdException w:name="Colorful Grid Accent 5" w:semiHidden="0" w:uiPriority="73" w:unhideWhenUsed="0"/>
-    <w:lsdException w:name="Light Shading Accent 6" w:semiHidden="0" w:uiPriority="60" w:unhideWhenUsed="0"/>
-    <w:lsdException w:name="Light List Accent 6" w:semiHidden="0" w:uiPriority="61" w:unhideWhenUsed="0"/>
-    <w:lsdException w:name="Light Grid Accent 6" w:semiHidden="0" w:uiPriority="62" w:unhideWhenUsed="0"/>
-    <w:lsdException w:name="Medium Shading 1 Accent 6" w:semiHidden="0" w:uiPriority="63" w:unhideWhenUsed="0"/>
-    <w:lsdException w:name="Medium Shading 2 Accent 6" w:semiHidden="0" w:uiPriority="64" w:unhideWhenUsed="0"/>
-    <w:lsdException w:name="Medium List 1 Accent 6" w:semiHidden="0" w:uiPriority="65" w:unhideWhenUsed="0"/>
-    <w:lsdException w:name="Medium List 2 Accent 6" w:semiHidden="0" w:uiPriority="66" w:unhideWhenUsed="0"/>
-    <w:lsdException w:name="Medium Grid 1 Accent 6" w:semiHidden="0" w:uiPriority="67" w:unhideWhenUsed="0"/>
-    <w:lsdException w:name="Medium Grid 2 Accent 6" w:semiHidden="0" w:uiPriority="68" w:unhideWhenUsed="0"/>
-    <w:lsdException w:name="Medium Grid 3 Accent 6" w:semiHidden="0" w:uiPriority="69" w:unhideWhenUsed="0"/>
-    <w:lsdException w:name="Dark List Accent 6" w:semiHidden="0" w:uiPriority="70" w:unhideWhenUsed="0"/>
-    <w:lsdException w:name="Colorful Shading Accent 6" w:semiHidden="0" w:uiPriority="71" w:unhideWhenUsed="0"/>
-    <w:lsdException w:name="Colorful List Accent 6" w:semiHidden="0" w:uiPriority="72" w:unhideWhenUsed="0"/>
-    <w:lsdException w:name="Colorful Grid Accent 6" w:semiHidden="0" w:uiPriority="73" w:unhideWhenUsed="0"/>
-    <w:lsdException w:name="Subtle Emphasis" w:semiHidden="0" w:uiPriority="19" w:unhideWhenUsed="0" w:qFormat="1"/>
-    <w:lsdException w:name="Intense Emphasis" w:semiHidden="0" w:uiPriority="21" w:unhideWhenUsed="0" w:qFormat="1"/>
-    <w:lsdException w:name="Subtle Reference" w:semiHidden="0" w:uiPriority="31" w:unhideWhenUsed="0" w:qFormat="1"/>
-    <w:lsdException w:name="Intense Reference" w:semiHidden="0" w:uiPriority="32" w:unhideWhenUsed="0" w:qFormat="1"/>
-    <w:lsdException w:name="Book Title" w:semiHidden="0" w:uiPriority="33" w:unhideWhenUsed="0" w:qFormat="1"/>
+    <w:lsdException w:name="List Paragraph" w:uiPriority="34" w:semiHidden="0" w:unhideWhenUsed="0" w:qFormat="1"/>
+    <w:lsdException w:name="Quote" w:uiPriority="29" w:semiHidden="0" w:unhideWhenUsed="0" w:qFormat="1"/>
+    <w:lsdException w:name="Intense Quote" w:uiPriority="30" w:semiHidden="0" w:unhideWhenUsed="0" w:qFormat="1"/>
+    <w:lsdException w:name="Medium List 2 Accent 1" w:uiPriority="66" w:semiHidden="0" w:unhideWhenUsed="0"/>
+    <w:lsdException w:name="Medium Grid 1 Accent 1" w:uiPriority="67" w:semiHidden="0" w:unhideWhenUsed="0"/>
+    <w:lsdException w:name="Medium Grid 2 Accent 1" w:uiPriority="68" w:semiHidden="0" w:unhideWhenUsed="0"/>
+    <w:lsdException w:name="Medium Grid 3 Accent 1" w:uiPriority="69" w:semiHidden="0" w:unhideWhenUsed="0"/>
+    <w:lsdException w:name="Dark List Accent 1" w:uiPriority="70" w:semiHidden="0" w:unhideWhenUsed="0"/>
+    <w:lsdException w:name="Colorful Shading Accent 1" w:uiPriority="71" w:semiHidden="0" w:unhideWhenUsed="0"/>
+    <w:lsdException w:name="Colorful List Accent 1" w:uiPriority="72" w:semiHidden="0" w:unhideWhenUsed="0"/>
+    <w:lsdException w:name="Colorful Grid Accent 1" w:uiPriority="73" w:semiHidden="0" w:unhideWhenUsed="0"/>
+    <w:lsdException w:name="Light Shading Accent 2" w:uiPriority="60" w:semiHidden="0" w:unhideWhenUsed="0"/>
+    <w:lsdException w:name="Light List Accent 2" w:uiPriority="61" w:semiHidden="0" w:unhideWhenUsed="0"/>
+    <w:lsdException w:name="Light Grid Accent 2" w:uiPriority="62" w:semiHidden="0" w:unhideWhenUsed="0"/>
+    <w:lsdException w:name="Medium Shading 1 Accent 2" w:uiPriority="63" w:semiHidden="0" w:unhideWhenUsed="0"/>
+    <w:lsdException w:name="Medium Shading 2 Accent 2" w:uiPriority="64" w:semiHidden="0" w:unhideWhenUsed="0"/>
+    <w:lsdException w:name="Medium List 1 Accent 2" w:uiPriority="65" w:semiHidden="0" w:unhideWhenUsed="0"/>
+    <w:lsdException w:name="Medium List 2 Accent 2" w:uiPriority="66" w:semiHidden="0" w:unhideWhenUsed="0"/>
+    <w:lsdException w:name="Medium Grid 1 Accent 2" w:uiPriority="67" w:semiHidden="0" w:unhideWhenUsed="0"/>
+    <w:lsdException w:name="Medium Grid 2 Accent 2" w:uiPriority="68" w:semiHidden="0" w:unhideWhenUsed="0"/>
+    <w:lsdException w:name="Medium Grid 3 Accent 2" w:uiPriority="69" w:semiHidden="0" w:unhideWhenUsed="0"/>
+    <w:lsdException w:name="Dark List Accent 2" w:uiPriority="70" w:semiHidden="0" w:unhideWhenUsed="0"/>
+    <w:lsdException w:name="Colorful Shading Accent 2" w:uiPriority="71" w:semiHidden="0" w:unhideWhenUsed="0"/>
+    <w:lsdException w:name="Colorful List Accent 2" w:uiPriority="72" w:semiHidden="0" w:unhideWhenUsed="0"/>
+    <w:lsdException w:name="Colorful Grid Accent 2" w:uiPriority="73" w:semiHidden="0" w:unhideWhenUsed="0"/>
+    <w:lsdException w:name="Light Shading Accent 3" w:uiPriority="60" w:semiHidden="0" w:unhideWhenUsed="0"/>
+    <w:lsdException w:name="Light List Accent 3" w:uiPriority="61" w:semiHidden="0" w:unhideWhenUsed="0"/>
+    <w:lsdException w:name="Light Grid Accent 3" w:uiPriority="62" w:semiHidden="0" w:unhideWhenUsed="0"/>
+    <w:lsdException w:name="Medium Shading 1 Accent 3" w:uiPriority="63" w:semiHidden="0" w:unhideWhenUsed="0"/>
+    <w:lsdException w:name="Medium Shading 2 Accent 3" w:uiPriority="64" w:semiHidden="0" w:unhideWhenUsed="0"/>
+    <w:lsdException w:name="Medium List 1 Accent 3" w:uiPriority="65" w:semiHidden="0" w:unhideWhenUsed="0"/>
+    <w:lsdException w:name="Medium List 2 Accent 3" w:uiPriority="66" w:semiHidden="0" w:unhideWhenUsed="0"/>
+    <w:lsdException w:name="Medium Grid 1 Accent 3" w:uiPriority="67" w:semiHidden="0" w:unhideWhenUsed="0"/>
+    <w:lsdException w:name="Medium Grid 2 Accent 3" w:uiPriority="68" w:semiHidden="0" w:unhideWhenUsed="0"/>
+    <w:lsdException w:name="Medium Grid 3 Accent 3" w:uiPriority="69" w:semiHidden="0" w:unhideWhenUsed="0"/>
+    <w:lsdException w:name="Dark List Accent 3" w:uiPriority="70" w:semiHidden="0" w:unhideWhenUsed="0"/>
+    <w:lsdException w:name="Colorful Shading Accent 3" w:uiPriority="71" w:semiHidden="0" w:unhideWhenUsed="0"/>
+    <w:lsdException w:name="Colorful List Accent 3" w:uiPriority="72" w:semiHidden="0" w:unhideWhenUsed="0"/>
+    <w:lsdException w:name="Colorful Grid Accent 3" w:uiPriority="73" w:semiHidden="0" w:unhideWhenUsed="0"/>
+    <w:lsdException w:name="Light Shading Accent 4" w:uiPriority="60" w:semiHidden="0" w:unhideWhenUsed="0"/>
+    <w:lsdException w:name="Light List Accent 4" w:uiPriority="61" w:semiHidden="0" w:unhideWhenUsed="0"/>
+    <w:lsdException w:name="Light Grid Accent 4" w:uiPriority="62" w:semiHidden="0" w:unhideWhenUsed="0"/>
+    <w:lsdException w:name="Medium Shading 1 Accent 4" w:uiPriority="63" w:semiHidden="0" w:unhideWhenUsed="0"/>
+    <w:lsdException w:name="Medium Shading 2 Accent 4" w:uiPriority="64" w:semiHidden="0" w:unhideWhenUsed="0"/>
+    <w:lsdException w:name="Medium List 1 Accent 4" w:uiPriority="65" w:semiHidden="0" w:unhideWhenUsed="0"/>
+    <w:lsdException w:name="Medium List 2 Accent 4" w:uiPriority="66" w:semiHidden="0" w:unhideWhenUsed="0"/>
+    <w:lsdException w:name="Medium Grid 1 Accent 4" w:uiPriority="67" w:semiHidden="0" w:unhideWhenUsed="0"/>
+    <w:lsdException w:name="Medium Grid 2 Accent 4" w:uiPriority="68" w:semiHidden="0" w:unhideWhenUsed="0"/>
+    <w:lsdException w:name="Medium Grid 3 Accent 4" w:uiPriority="69" w:semiHidden="0" w:unhideWhenUsed="0"/>
+    <w:lsdException w:name="Dark List Accent 4" w:uiPriority="70" w:semiHidden="0" w:unhideWhenUsed="0"/>
+    <w:lsdException w:name="Colorful Shading Accent 4" w:uiPriority="71" w:semiHidden="0" w:unhideWhenUsed="0"/>
+    <w:lsdException w:name="Colorful List Accent 4" w:uiPriority="72" w:semiHidden="0" w:unhideWhenUsed="0"/>
+    <w:lsdException w:name="Colorful Grid Accent 4" w:uiPriority="73" w:semiHidden="0" w:unhideWhenUsed="0"/>
+    <w:lsdException w:name="Light Shading Accent 5" w:uiPriority="60" w:semiHidden="0" w:unhideWhenUsed="0"/>
+    <w:lsdException w:name="Light List Accent 5" w:uiPriority="61" w:semiHidden="0" w:unhideWhenUsed="0"/>
+    <w:lsdException w:name="Light Grid Accent 5" w:uiPriority="62" w:semiHidden="0" w:unhideWhenUsed="0"/>
+    <w:lsdException w:name="Medium Shading 1 Accent 5" w:uiPriority="63" w:semiHidden="0" w:unhideWhenUsed="0"/>
+    <w:lsdException w:name="Medium Shading 2 Accent 5" w:uiPriority="64" w:semiHidden="0" w:unhideWhenUsed="0"/>
+    <w:lsdException w:name="Medium List 1 Accent 5" w:uiPriority="65" w:semiHidden="0" w:unhideWhenUsed="0"/>
+    <w:lsdException w:name="Medium List 2 Accent 5" w:uiPriority="66" w:semiHidden="0" w:unhideWhenUsed="0"/>
+    <w:lsdException w:name="Medium Grid 1 Accent 5" w:uiPriority="67" w:semiHidden="0" w:unhideWhenUsed="0"/>
+    <w:lsdException w:name="Medium Grid 2 Accent 5" w:uiPriority="68" w:semiHidden="0" w:unhideWhenUsed="0"/>
+    <w:lsdException w:name="Medium Grid 3 Accent 5" w:uiPriority="69" w:semiHidden="0" w:unhideWhenUsed="0"/>
+    <w:lsdException w:name="Dark List Accent 5" w:uiPriority="70" w:semiHidden="0" w:unhideWhenUsed="0"/>
+    <w:lsdException w:name="Colorful Shading Accent 5" w:uiPriority="71" w:semiHidden="0" w:unhideWhenUsed="0"/>
+    <w:lsdException w:name="Colorful List Accent 5" w:uiPriority="72" w:semiHidden="0" w:unhideWhenUsed="0"/>
+    <w:lsdException w:name="Colorful Grid Accent 5" w:uiPriority="73" w:semiHidden="0" w:unhideWhenUsed="0"/>
+    <w:lsdException w:name="Light Shading Accent 6" w:uiPriority="60" w:semiHidden="0" w:unhideWhenUsed="0"/>
+    <w:lsdException w:name="Light List Accent 6" w:uiPriority="61" w:semiHidden="0" w:unhideWhenUsed="0"/>
+    <w:lsdException w:name="Light Grid Accent 6" w:uiPriority="62" w:semiHidden="0" w:unhideWhenUsed="0"/>
+    <w:lsdException w:name="Medium Shading 1 Accent 6" w:uiPriority="63" w:semiHidden="0" w:unhideWhenUsed="0"/>
+    <w:lsdException w:name="Medium Shading 2 Accent 6" w:uiPriority="64" w:semiHidden="0" w:unhideWhenUsed="0"/>
+    <w:lsdException w:name="Medium List 1 Accent 6" w:uiPriority="65" w:semiHidden="0" w:unhideWhenUsed="0"/>
+    <w:lsdException w:name="Medium List 2 Accent 6" w:uiPriority="66" w:semiHidden="0" w:unhideWhenUsed="0"/>
+    <w:lsdException w:name="Medium Grid 1 Accent 6" w:uiPriority="67" w:semiHidden="0" w:unhideWhenUsed="0"/>
+    <w:lsdException w:name="Medium Grid 2 Accent 6" w:uiPriority="68" w:semiHidden="0" w:unhideWhenUsed="0"/>
+    <w:lsdException w:name="Medium Grid 3 Accent 6" w:uiPriority="69" w:semiHidden="0" w:unhideWhenUsed="0"/>
+    <w:lsdException w:name="Dark List Accent 6" w:uiPriority="70" w:semiHidden="0" w:unhideWhenUsed="0"/>
+    <w:lsdException w:name="Colorful Shading Accent 6" w:uiPriority="71" w:semiHidden="0" w:unhideWhenUsed="0"/>
+    <w:lsdException w:name="Colorful List Accent 6" w:uiPriority="72" w:semiHidden="0" w:unhideWhenUsed="0"/>
+    <w:lsdException w:name="Colorful Grid Accent 6" w:uiPriority="73" w:semiHidden="0" w:unhideWhenUsed="0"/>
+    <w:lsdException w:name="Subtle Emphasis" w:uiPriority="19" w:semiHidden="0" w:unhideWhenUsed="0" w:qFormat="1"/>
+    <w:lsdException w:name="Intense Emphasis" w:uiPriority="21" w:semiHidden="0" w:unhideWhenUsed="0" w:qFormat="1"/>
+    <w:lsdException w:name="Subtle Reference" w:uiPriority="31" w:semiHidden="0" w:unhideWhenUsed="0" w:qFormat="1"/>
+    <w:lsdException w:name="Intense Reference" w:uiPriority="32" w:semiHidden="0" w:unhideWhenUsed="0" w:qFormat="1"/>
+    <w:lsdException w:name="Book Title" w:uiPriority="33" w:semiHidden="0" w:unhideWhenUsed="0" w:qFormat="1"/>
     <w:lsdException w:name="Bibliography" w:uiPriority="37"/>
     <w:lsdException w:name="TOC Heading" w:uiPriority="39" w:qFormat="1"/>
   </w:latentStyles>
-  <w:style w:type="paragraph" w:default="1" w:styleId="Normal">
+  <w:style w:type="paragraph" w:styleId="Normal" w:default="1">
     <w:name w:val="Normal"/>
     <w:qFormat/>
   </w:style>
-  <w:style w:type="character" w:default="1" w:styleId="DefaultParagraphFont">
+  <w:style w:type="character" w:styleId="DefaultParagraphFont" w:default="1">
     <w:name w:val="Default Paragraph Font"/>
     <w:uiPriority w:val="1"/>
     <w:unhideWhenUsed/>
   </w:style>
-  <w:style w:type="table" w:default="1" w:styleId="TableNormal">
+  <w:style w:type="table" w:styleId="TableNormal" w:default="1">
     <w:name w:val="Normal Table"/>
     <w:uiPriority w:val="99"/>
     <w:semiHidden/>
@@ -911,7 +984,7 @@
       </w:tblCellMar>
     </w:tblPr>
   </w:style>
-  <w:style w:type="numbering" w:default="1" w:styleId="NoList">
+  <w:style w:type="numbering" w:styleId="NoList" w:default="1">
     <w:name w:val="No List"/>
     <w:uiPriority w:val="99"/>
     <w:semiHidden/>
@@ -932,7 +1005,7 @@
       <w:spacing w:after="0" w:line="240" w:lineRule="auto"/>
     </w:pPr>
   </w:style>
-  <w:style w:type="character" w:customStyle="1" w:styleId="HeaderChar">
+  <w:style w:type="character" w:styleId="HeaderChar" w:customStyle="1">
     <w:name w:val="Header Char"/>
     <w:basedOn w:val="DefaultParagraphFont"/>
     <w:link w:val="Header"/>
@@ -954,12 +1027,38 @@
       <w:spacing w:after="0" w:line="240" w:lineRule="auto"/>
     </w:pPr>
   </w:style>
-  <w:style w:type="character" w:customStyle="1" w:styleId="FooterChar">
+  <w:style w:type="character" w:styleId="FooterChar" w:customStyle="1">
     <w:name w:val="Footer Char"/>
     <w:basedOn w:val="DefaultParagraphFont"/>
     <w:link w:val="Footer"/>
     <w:uiPriority w:val="99"/>
     <w:rsid w:val="004743AA"/>
+  </w:style>
+  <w:style xmlns:w="http://schemas.openxmlformats.org/wordprocessingml/2006/main" w:type="table" w:styleId="TableGrid">
+    <w:name xmlns:w="http://schemas.openxmlformats.org/wordprocessingml/2006/main" w:val="Table Grid"/>
+    <w:basedOn xmlns:w="http://schemas.openxmlformats.org/wordprocessingml/2006/main" w:val="TableNormal"/>
+    <w:uiPriority xmlns:w="http://schemas.openxmlformats.org/wordprocessingml/2006/main" w:val="59"/>
+    <w:rsid xmlns:w="http://schemas.openxmlformats.org/wordprocessingml/2006/main" w:val="00FB4123"/>
+    <w:pPr xmlns:w="http://schemas.openxmlformats.org/wordprocessingml/2006/main">
+      <w:spacing w:after="0" w:line="240" w:lineRule="auto"/>
+    </w:pPr>
+    <w:tblPr xmlns:w="http://schemas.openxmlformats.org/wordprocessingml/2006/main">
+      <w:tblInd w:w="0" w:type="dxa"/>
+      <w:tblBorders>
+        <w:top w:val="single" w:color="000000" w:themeColor="text1" w:sz="4" w:space="0"/>
+        <w:left w:val="single" w:color="000000" w:themeColor="text1" w:sz="4" w:space="0"/>
+        <w:bottom w:val="single" w:color="000000" w:themeColor="text1" w:sz="4" w:space="0"/>
+        <w:right w:val="single" w:color="000000" w:themeColor="text1" w:sz="4" w:space="0"/>
+        <w:insideH w:val="single" w:color="000000" w:themeColor="text1" w:sz="4" w:space="0"/>
+        <w:insideV w:val="single" w:color="000000" w:themeColor="text1" w:sz="4" w:space="0"/>
+      </w:tblBorders>
+      <w:tblCellMar>
+        <w:top w:w="0" w:type="dxa"/>
+        <w:left w:w="108" w:type="dxa"/>
+        <w:bottom w:w="0" w:type="dxa"/>
+        <w:right w:w="108" w:type="dxa"/>
+      </w:tblCellMar>
+    </w:tblPr>
   </w:style>
 </w:styles>
 </file>
